--- a/02 - Modelo de Negocio/Compra de productos en sucursal/CUN_1_Solicitud de compra.docx
+++ b/02 - Modelo de Negocio/Compra de productos en sucursal/CUN_1_Solicitud de compra.docx
@@ -42,12 +42,16 @@
         </w:rPr>
         <w:t>“</w:t>
       </w:r>
+      <w:bookmarkStart w:id="0" w:name="OLE_LINK1"/>
+      <w:bookmarkStart w:id="1" w:name="OLE_LINK2"/>
       <w:r>
         <w:rPr>
           <w:b/>
         </w:rPr>
         <w:t>Solicitar venta</w:t>
       </w:r>
+      <w:bookmarkEnd w:id="0"/>
+      <w:bookmarkEnd w:id="1"/>
       <w:r>
         <w:rPr>
           <w:b/>
@@ -303,8 +307,13 @@
         <w:t xml:space="preserve"> </w:t>
       </w:r>
       <w:r>
-        <w:t>comprar producto, control de stock</w:t>
-      </w:r>
+        <w:t>comprar producto,</w:t>
+      </w:r>
+      <w:bookmarkStart w:id="2" w:name="_GoBack"/>
+      <w:r>
+        <w:t xml:space="preserve"> control de stock</w:t>
+      </w:r>
+      <w:bookmarkEnd w:id="2"/>
     </w:p>
     <w:p>
       <w:pPr>
@@ -319,8 +328,6 @@
         <w:spacing w:after="0"/>
         <w:ind w:left="0"/>
       </w:pPr>
-      <w:bookmarkStart w:id="0" w:name="_GoBack"/>
-      <w:bookmarkEnd w:id="0"/>
     </w:p>
     <w:p>
       <w:pPr>
